--- a/Обзор (демография).docx
+++ b/Обзор (демография).docx
@@ -401,8 +401,6 @@
         </w:rPr>
         <w:t xml:space="preserve"> Эти сценарии позволяют расширить горизонт прогноза в условиях неопределенности смены демографических трендов, что позволяет выстраивать гибкое планирование для каждого из возможных направлений развития.</w:t>
       </w:r>
-      <w:bookmarkStart w:id="0" w:name="_GoBack"/>
-      <w:bookmarkEnd w:id="0"/>
     </w:p>
     <w:p>
       <w:pPr>
@@ -546,19 +544,31 @@
         <w:jc w:val="both"/>
         <w:rPr>
           <w:rFonts w:ascii="Times New Roman" w:hAnsi="Times New Roman" w:cs="Times New Roman"/>
-          <w:sz w:val="26"/>
-          <w:szCs w:val="26"/>
-        </w:rPr>
-      </w:pPr>
-      <w:r>
-        <w:rPr>
-          <w:rFonts w:ascii="Times New Roman" w:hAnsi="Times New Roman" w:cs="Times New Roman"/>
           <w:b/>
           <w:i/>
           <w:sz w:val="26"/>
           <w:szCs w:val="26"/>
         </w:rPr>
-        <w:t xml:space="preserve">Независимый анализ основных демографических компонент. </w:t>
+      </w:pPr>
+      <w:r>
+        <w:rPr>
+          <w:rFonts w:ascii="Times New Roman" w:hAnsi="Times New Roman" w:cs="Times New Roman"/>
+          <w:b/>
+          <w:i/>
+          <w:sz w:val="26"/>
+          <w:szCs w:val="26"/>
+        </w:rPr>
+        <w:t>Независимый анализ осно</w:t>
+      </w:r>
+      <w:r>
+        <w:rPr>
+          <w:rFonts w:ascii="Times New Roman" w:hAnsi="Times New Roman" w:cs="Times New Roman"/>
+          <w:b/>
+          <w:i/>
+          <w:sz w:val="26"/>
+          <w:szCs w:val="26"/>
+        </w:rPr>
+        <w:t xml:space="preserve">вных демографических компонент. </w:t>
       </w:r>
     </w:p>
     <w:p>
@@ -572,6 +582,430 @@
           <w:szCs w:val="26"/>
         </w:rPr>
       </w:pPr>
+      <w:r>
+        <w:rPr>
+          <w:rFonts w:ascii="Times New Roman" w:hAnsi="Times New Roman" w:cs="Times New Roman"/>
+          <w:b/>
+          <w:i/>
+          <w:sz w:val="26"/>
+          <w:szCs w:val="26"/>
+        </w:rPr>
+        <w:t>Смертность.</w:t>
+      </w:r>
+      <w:r>
+        <w:rPr>
+          <w:rFonts w:ascii="Times New Roman" w:hAnsi="Times New Roman" w:cs="Times New Roman"/>
+          <w:i/>
+          <w:sz w:val="26"/>
+          <w:szCs w:val="26"/>
+        </w:rPr>
+        <w:t xml:space="preserve"> </w:t>
+      </w:r>
+      <w:r>
+        <w:rPr>
+          <w:rFonts w:ascii="Times New Roman" w:hAnsi="Times New Roman" w:cs="Times New Roman"/>
+          <w:sz w:val="26"/>
+          <w:szCs w:val="26"/>
+        </w:rPr>
+        <w:t>Совершенно очевидно, что наиболее популярным направлением исследований среди основных компонент является смертность</w:t>
+      </w:r>
+      <w:r>
+        <w:rPr>
+          <w:rFonts w:ascii="Times New Roman" w:hAnsi="Times New Roman" w:cs="Times New Roman"/>
+          <w:sz w:val="26"/>
+          <w:szCs w:val="26"/>
+        </w:rPr>
+        <w:t xml:space="preserve"> [3, 5]</w:t>
+      </w:r>
+      <w:r>
+        <w:rPr>
+          <w:rFonts w:ascii="Times New Roman" w:hAnsi="Times New Roman" w:cs="Times New Roman"/>
+          <w:sz w:val="26"/>
+          <w:szCs w:val="26"/>
+        </w:rPr>
+        <w:t xml:space="preserve">. Это вызвано в связи с актуальностью прогноза смертности для страхового и банковского сектора </w:t>
+      </w:r>
+      <w:r>
+        <w:rPr>
+          <w:rFonts w:ascii="Times New Roman" w:hAnsi="Times New Roman" w:cs="Times New Roman"/>
+          <w:sz w:val="26"/>
+          <w:szCs w:val="26"/>
+        </w:rPr>
+        <w:t>[3</w:t>
+      </w:r>
+      <w:r>
+        <w:rPr>
+          <w:rFonts w:ascii="Times New Roman" w:hAnsi="Times New Roman" w:cs="Times New Roman"/>
+          <w:sz w:val="26"/>
+          <w:szCs w:val="26"/>
+        </w:rPr>
+        <w:t>, 5</w:t>
+      </w:r>
+      <w:r>
+        <w:rPr>
+          <w:rFonts w:ascii="Times New Roman" w:hAnsi="Times New Roman" w:cs="Times New Roman"/>
+          <w:sz w:val="26"/>
+          <w:szCs w:val="26"/>
+        </w:rPr>
+        <w:t xml:space="preserve">]. </w:t>
+      </w:r>
+      <w:r>
+        <w:rPr>
+          <w:rFonts w:ascii="Times New Roman" w:hAnsi="Times New Roman" w:cs="Times New Roman"/>
+          <w:sz w:val="26"/>
+          <w:szCs w:val="26"/>
+        </w:rPr>
+        <w:t xml:space="preserve">Несомненно, интерес к данному направлению также обусловлен здравоохранением, поскольку в данном контексте также прогнозируются и исследуются причины смертности, что позволяет корректировать государственную политику, направленную на сокращение рисков для населения </w:t>
+      </w:r>
+      <w:r>
+        <w:rPr>
+          <w:rFonts w:ascii="Times New Roman" w:hAnsi="Times New Roman" w:cs="Times New Roman"/>
+          <w:sz w:val="26"/>
+          <w:szCs w:val="26"/>
+        </w:rPr>
+        <w:t>[3]</w:t>
+      </w:r>
+      <w:r>
+        <w:rPr>
+          <w:rFonts w:ascii="Times New Roman" w:hAnsi="Times New Roman" w:cs="Times New Roman"/>
+          <w:sz w:val="26"/>
+          <w:szCs w:val="26"/>
+        </w:rPr>
+        <w:t>.</w:t>
+      </w:r>
+    </w:p>
+    <w:p>
+      <w:pPr>
+        <w:spacing w:after="0" w:line="360" w:lineRule="auto"/>
+        <w:ind w:left="-567" w:firstLine="567"/>
+        <w:jc w:val="both"/>
+        <w:rPr>
+          <w:rFonts w:ascii="Times New Roman" w:hAnsi="Times New Roman" w:cs="Times New Roman"/>
+          <w:sz w:val="26"/>
+          <w:szCs w:val="26"/>
+        </w:rPr>
+      </w:pPr>
+      <w:r>
+        <w:rPr>
+          <w:rFonts w:ascii="Times New Roman" w:hAnsi="Times New Roman" w:cs="Times New Roman"/>
+          <w:sz w:val="26"/>
+          <w:szCs w:val="26"/>
+        </w:rPr>
+        <w:t>Наиболее популярным подходом к формированию тенденции смертности является модель Ли Картера</w:t>
+      </w:r>
+      <w:r>
+        <w:rPr>
+          <w:rFonts w:ascii="Times New Roman" w:hAnsi="Times New Roman" w:cs="Times New Roman"/>
+          <w:sz w:val="26"/>
+          <w:szCs w:val="26"/>
+        </w:rPr>
+        <w:t>,</w:t>
+      </w:r>
+      <w:r>
+        <w:rPr>
+          <w:rFonts w:ascii="Times New Roman" w:hAnsi="Times New Roman" w:cs="Times New Roman"/>
+          <w:sz w:val="26"/>
+          <w:szCs w:val="26"/>
+        </w:rPr>
+        <w:t xml:space="preserve"> которая заключается в прогнозировании изменения коэффициентов смертности и общей продолжительности жизни </w:t>
+      </w:r>
+      <w:r>
+        <w:rPr>
+          <w:rFonts w:ascii="Times New Roman" w:hAnsi="Times New Roman" w:cs="Times New Roman"/>
+          <w:sz w:val="26"/>
+          <w:szCs w:val="26"/>
+        </w:rPr>
+        <w:t>[3, 5]</w:t>
+      </w:r>
+      <w:r>
+        <w:rPr>
+          <w:rFonts w:ascii="Times New Roman" w:hAnsi="Times New Roman" w:cs="Times New Roman"/>
+          <w:sz w:val="26"/>
+          <w:szCs w:val="26"/>
+        </w:rPr>
+        <w:t xml:space="preserve">. В настоящий момент увеличилось число исследований данной проблематики на основе ИИ решений </w:t>
+      </w:r>
+      <w:r>
+        <w:rPr>
+          <w:rFonts w:ascii="Times New Roman" w:hAnsi="Times New Roman" w:cs="Times New Roman"/>
+          <w:sz w:val="26"/>
+          <w:szCs w:val="26"/>
+        </w:rPr>
+        <w:t xml:space="preserve">[3, 5], </w:t>
+      </w:r>
+      <w:r>
+        <w:rPr>
+          <w:rFonts w:ascii="Times New Roman" w:hAnsi="Times New Roman" w:cs="Times New Roman"/>
+          <w:sz w:val="26"/>
+          <w:szCs w:val="26"/>
+        </w:rPr>
+        <w:t>которые демонстрируют перспективность такого подхода для прогноза смертности.</w:t>
+      </w:r>
+    </w:p>
+    <w:p>
+      <w:pPr>
+        <w:spacing w:after="0" w:line="360" w:lineRule="auto"/>
+        <w:ind w:left="-567" w:firstLine="567"/>
+        <w:jc w:val="both"/>
+        <w:rPr>
+          <w:rFonts w:ascii="Times New Roman" w:hAnsi="Times New Roman" w:cs="Times New Roman"/>
+          <w:sz w:val="26"/>
+          <w:szCs w:val="26"/>
+        </w:rPr>
+      </w:pPr>
+      <w:r>
+        <w:rPr>
+          <w:rFonts w:ascii="Times New Roman" w:hAnsi="Times New Roman" w:cs="Times New Roman"/>
+          <w:b/>
+          <w:sz w:val="26"/>
+          <w:szCs w:val="26"/>
+        </w:rPr>
+        <w:t xml:space="preserve"> </w:t>
+      </w:r>
+      <w:r>
+        <w:rPr>
+          <w:rFonts w:ascii="Times New Roman" w:hAnsi="Times New Roman" w:cs="Times New Roman"/>
+          <w:b/>
+          <w:i/>
+          <w:sz w:val="26"/>
+          <w:szCs w:val="26"/>
+        </w:rPr>
+        <w:t>Миграция.</w:t>
+      </w:r>
+      <w:r>
+        <w:rPr>
+          <w:rFonts w:ascii="Times New Roman" w:hAnsi="Times New Roman" w:cs="Times New Roman"/>
+          <w:i/>
+          <w:sz w:val="26"/>
+          <w:szCs w:val="26"/>
+        </w:rPr>
+        <w:t xml:space="preserve"> </w:t>
+      </w:r>
+      <w:r>
+        <w:rPr>
+          <w:rFonts w:ascii="Times New Roman" w:hAnsi="Times New Roman" w:cs="Times New Roman"/>
+          <w:sz w:val="26"/>
+          <w:szCs w:val="26"/>
+        </w:rPr>
+        <w:t>Ключевой проблемой исследований миграционных процессов является не только прогнозирование тенденци</w:t>
+      </w:r>
+      <w:r>
+        <w:rPr>
+          <w:rFonts w:ascii="Times New Roman" w:hAnsi="Times New Roman" w:cs="Times New Roman"/>
+          <w:sz w:val="26"/>
+          <w:szCs w:val="26"/>
+        </w:rPr>
+        <w:t>й движения людей</w:t>
+      </w:r>
+      <w:r>
+        <w:rPr>
+          <w:rFonts w:ascii="Times New Roman" w:hAnsi="Times New Roman" w:cs="Times New Roman"/>
+          <w:sz w:val="26"/>
+          <w:szCs w:val="26"/>
+        </w:rPr>
+        <w:t>, но и задача выявлени</w:t>
+      </w:r>
+      <w:r>
+        <w:rPr>
+          <w:rFonts w:ascii="Times New Roman" w:hAnsi="Times New Roman" w:cs="Times New Roman"/>
+          <w:sz w:val="26"/>
+          <w:szCs w:val="26"/>
+        </w:rPr>
+        <w:t xml:space="preserve">я факта </w:t>
+      </w:r>
+      <w:r>
+        <w:rPr>
+          <w:rFonts w:ascii="Times New Roman" w:hAnsi="Times New Roman" w:cs="Times New Roman"/>
+          <w:sz w:val="26"/>
+          <w:szCs w:val="26"/>
+        </w:rPr>
+        <w:t xml:space="preserve">миграции как таковой </w:t>
+      </w:r>
+      <w:r>
+        <w:rPr>
+          <w:rFonts w:ascii="Times New Roman" w:hAnsi="Times New Roman" w:cs="Times New Roman"/>
+          <w:sz w:val="26"/>
+          <w:szCs w:val="26"/>
+        </w:rPr>
+        <w:t>[4, 6]</w:t>
+      </w:r>
+      <w:r>
+        <w:rPr>
+          <w:rFonts w:ascii="Times New Roman" w:hAnsi="Times New Roman" w:cs="Times New Roman"/>
+          <w:sz w:val="26"/>
+          <w:szCs w:val="26"/>
+        </w:rPr>
+        <w:t>.</w:t>
+      </w:r>
+      <w:r>
+        <w:rPr>
+          <w:rFonts w:ascii="Times New Roman" w:hAnsi="Times New Roman" w:cs="Times New Roman"/>
+          <w:sz w:val="26"/>
+          <w:szCs w:val="26"/>
+        </w:rPr>
+        <w:t xml:space="preserve"> Таким образом, в отличии от компоненты смертности и рождаемости, получение статистических данных о м</w:t>
+      </w:r>
+      <w:r>
+        <w:rPr>
+          <w:rFonts w:ascii="Times New Roman" w:hAnsi="Times New Roman" w:cs="Times New Roman"/>
+          <w:sz w:val="26"/>
+          <w:szCs w:val="26"/>
+        </w:rPr>
+        <w:t>играции является затруднительным</w:t>
+      </w:r>
+      <w:r>
+        <w:rPr>
+          <w:rFonts w:ascii="Times New Roman" w:hAnsi="Times New Roman" w:cs="Times New Roman"/>
+          <w:sz w:val="26"/>
+          <w:szCs w:val="26"/>
+        </w:rPr>
+        <w:t>.</w:t>
+      </w:r>
+    </w:p>
+    <w:p>
+      <w:pPr>
+        <w:spacing w:after="0" w:line="360" w:lineRule="auto"/>
+        <w:ind w:left="-567" w:firstLine="567"/>
+        <w:jc w:val="both"/>
+        <w:rPr>
+          <w:rFonts w:ascii="Times New Roman" w:hAnsi="Times New Roman" w:cs="Times New Roman"/>
+          <w:sz w:val="26"/>
+          <w:szCs w:val="26"/>
+        </w:rPr>
+      </w:pPr>
+      <w:r>
+        <w:rPr>
+          <w:rFonts w:ascii="Times New Roman" w:hAnsi="Times New Roman" w:cs="Times New Roman"/>
+          <w:sz w:val="26"/>
+          <w:szCs w:val="26"/>
+        </w:rPr>
+        <w:t xml:space="preserve">Во-первых, это обусловлено тем, что разные страны определяют миграцию на основе различных критериев </w:t>
+      </w:r>
+      <w:r>
+        <w:rPr>
+          <w:rFonts w:ascii="Times New Roman" w:hAnsi="Times New Roman" w:cs="Times New Roman"/>
+          <w:sz w:val="26"/>
+          <w:szCs w:val="26"/>
+        </w:rPr>
+        <w:t>[4, 6]</w:t>
+      </w:r>
+      <w:r>
+        <w:rPr>
+          <w:rFonts w:ascii="Times New Roman" w:hAnsi="Times New Roman" w:cs="Times New Roman"/>
+          <w:sz w:val="26"/>
+          <w:szCs w:val="26"/>
+        </w:rPr>
+        <w:t>. Во-вторых, фиксация внутренней миграции зачастую происходит на уведомительных началах (например, смена прописки), соответственно возникает большая разница между фактическим и юридическим адресом проживания, что не позволяет статистическим агентствам четко определять факт смены места жительства.</w:t>
+      </w:r>
+    </w:p>
+    <w:p>
+      <w:pPr>
+        <w:spacing w:after="0" w:line="360" w:lineRule="auto"/>
+        <w:ind w:left="-567" w:firstLine="567"/>
+        <w:jc w:val="both"/>
+        <w:rPr>
+          <w:rFonts w:ascii="Times New Roman" w:hAnsi="Times New Roman" w:cs="Times New Roman"/>
+          <w:sz w:val="26"/>
+          <w:szCs w:val="26"/>
+        </w:rPr>
+      </w:pPr>
+      <w:r>
+        <w:rPr>
+          <w:rFonts w:ascii="Times New Roman" w:hAnsi="Times New Roman" w:cs="Times New Roman"/>
+          <w:sz w:val="26"/>
+          <w:szCs w:val="26"/>
+        </w:rPr>
+        <w:t xml:space="preserve">Эти факторы мотивировали множество исследований, направленных на выявление реальных масштабов миграции на основе каких-либо косвенных </w:t>
+      </w:r>
+      <w:r>
+        <w:rPr>
+          <w:rFonts w:ascii="Times New Roman" w:hAnsi="Times New Roman" w:cs="Times New Roman"/>
+          <w:sz w:val="26"/>
+          <w:szCs w:val="26"/>
+        </w:rPr>
+        <w:t>аспектах</w:t>
+      </w:r>
+      <w:r>
+        <w:rPr>
+          <w:rFonts w:ascii="Times New Roman" w:hAnsi="Times New Roman" w:cs="Times New Roman"/>
+          <w:sz w:val="26"/>
+          <w:szCs w:val="26"/>
+        </w:rPr>
+        <w:t xml:space="preserve"> </w:t>
+      </w:r>
+      <w:r>
+        <w:rPr>
+          <w:rFonts w:ascii="Times New Roman" w:hAnsi="Times New Roman" w:cs="Times New Roman"/>
+          <w:sz w:val="26"/>
+          <w:szCs w:val="26"/>
+        </w:rPr>
+        <w:t>[4, 6]</w:t>
+      </w:r>
+      <w:r>
+        <w:rPr>
+          <w:rFonts w:ascii="Times New Roman" w:hAnsi="Times New Roman" w:cs="Times New Roman"/>
+          <w:sz w:val="26"/>
+          <w:szCs w:val="26"/>
+        </w:rPr>
+        <w:t xml:space="preserve">. Существуют как простые методы, рассчитывающие разницу между двумя переписями населения, где необъяснимое увеличение населения </w:t>
+      </w:r>
+      <w:r>
+        <w:rPr>
+          <w:rFonts w:ascii="Times New Roman" w:hAnsi="Times New Roman" w:cs="Times New Roman"/>
+          <w:sz w:val="26"/>
+          <w:szCs w:val="26"/>
+        </w:rPr>
+        <w:t>в той или иной степени относят</w:t>
+      </w:r>
+      <w:r>
+        <w:rPr>
+          <w:rFonts w:ascii="Times New Roman" w:hAnsi="Times New Roman" w:cs="Times New Roman"/>
+          <w:sz w:val="26"/>
+          <w:szCs w:val="26"/>
+        </w:rPr>
+        <w:t xml:space="preserve"> к миграции, так и прогрессивные ИИ-решения, анализирующие различные информационные потоки </w:t>
+      </w:r>
+      <w:r>
+        <w:rPr>
+          <w:rFonts w:ascii="Times New Roman" w:hAnsi="Times New Roman" w:cs="Times New Roman"/>
+          <w:sz w:val="26"/>
+          <w:szCs w:val="26"/>
+        </w:rPr>
+        <w:t>[4]</w:t>
+      </w:r>
+      <w:r>
+        <w:rPr>
+          <w:rFonts w:ascii="Times New Roman" w:hAnsi="Times New Roman" w:cs="Times New Roman"/>
+          <w:sz w:val="26"/>
+          <w:szCs w:val="26"/>
+        </w:rPr>
+        <w:t>.</w:t>
+      </w:r>
+    </w:p>
+    <w:p>
+      <w:pPr>
+        <w:spacing w:after="0" w:line="360" w:lineRule="auto"/>
+        <w:ind w:left="-567" w:firstLine="567"/>
+        <w:jc w:val="both"/>
+        <w:rPr>
+          <w:rFonts w:ascii="Times New Roman" w:hAnsi="Times New Roman" w:cs="Times New Roman"/>
+          <w:b/>
+          <w:sz w:val="26"/>
+          <w:szCs w:val="26"/>
+        </w:rPr>
+      </w:pPr>
+      <w:r>
+        <w:rPr>
+          <w:rFonts w:ascii="Times New Roman" w:hAnsi="Times New Roman" w:cs="Times New Roman"/>
+          <w:b/>
+          <w:i/>
+          <w:sz w:val="26"/>
+          <w:szCs w:val="26"/>
+        </w:rPr>
+        <w:t>Рождаемость.</w:t>
+      </w:r>
+      <w:bookmarkStart w:id="0" w:name="_GoBack"/>
+      <w:bookmarkEnd w:id="0"/>
     </w:p>
     <w:p>
       <w:pPr>
@@ -584,61 +1018,13 @@
           <w:szCs w:val="26"/>
         </w:rPr>
       </w:pPr>
-    </w:p>
-    <w:p>
-      <w:pPr>
-        <w:spacing w:line="360" w:lineRule="auto"/>
-        <w:ind w:left="-567" w:firstLine="567"/>
-        <w:jc w:val="both"/>
-        <w:rPr>
-          <w:rFonts w:ascii="Times New Roman" w:hAnsi="Times New Roman" w:cs="Times New Roman"/>
-          <w:sz w:val="26"/>
-          <w:szCs w:val="26"/>
-        </w:rPr>
-      </w:pPr>
-    </w:p>
-    <w:p>
-      <w:pPr>
-        <w:spacing w:line="360" w:lineRule="auto"/>
-        <w:ind w:left="-567" w:firstLine="567"/>
-        <w:jc w:val="both"/>
-        <w:rPr>
-          <w:rFonts w:ascii="Times New Roman" w:hAnsi="Times New Roman" w:cs="Times New Roman"/>
-          <w:sz w:val="26"/>
-          <w:szCs w:val="26"/>
-        </w:rPr>
-      </w:pPr>
-    </w:p>
-    <w:p>
-      <w:pPr>
-        <w:spacing w:line="360" w:lineRule="auto"/>
-        <w:ind w:left="-567" w:firstLine="567"/>
-        <w:jc w:val="both"/>
-        <w:rPr>
-          <w:rFonts w:ascii="Times New Roman" w:hAnsi="Times New Roman" w:cs="Times New Roman"/>
-          <w:sz w:val="26"/>
-          <w:szCs w:val="26"/>
-        </w:rPr>
-      </w:pPr>
-    </w:p>
-    <w:p>
-      <w:pPr>
-        <w:spacing w:line="360" w:lineRule="auto"/>
-        <w:ind w:left="-567" w:firstLine="567"/>
-        <w:jc w:val="both"/>
-        <w:rPr>
-          <w:rFonts w:ascii="Times New Roman" w:hAnsi="Times New Roman" w:cs="Times New Roman"/>
-          <w:sz w:val="26"/>
-          <w:szCs w:val="26"/>
-          <w:lang w:val="en-US"/>
-        </w:rPr>
-      </w:pPr>
-      <w:r>
-        <w:rPr>
-          <w:rFonts w:ascii="Times New Roman" w:hAnsi="Times New Roman" w:cs="Times New Roman"/>
-          <w:sz w:val="26"/>
-          <w:szCs w:val="26"/>
-        </w:rPr>
+      <w:r>
+        <w:rPr>
+          <w:rFonts w:ascii="Times New Roman" w:hAnsi="Times New Roman" w:cs="Times New Roman"/>
+          <w:sz w:val="26"/>
+          <w:szCs w:val="26"/>
+        </w:rPr>
+        <w:lastRenderedPageBreak/>
         <w:t xml:space="preserve">[1] </w:t>
       </w:r>
       <w:proofErr w:type="spellStart"/>
@@ -702,7 +1088,32 @@
           <w:szCs w:val="26"/>
           <w:lang w:val="en-US"/>
         </w:rPr>
-        <w:t>EDN ERCPTC.</w:t>
+        <w:t>EDN</w:t>
+      </w:r>
+      <w:r>
+        <w:rPr>
+          <w:rFonts w:ascii="Times New Roman" w:hAnsi="Times New Roman" w:cs="Times New Roman"/>
+          <w:sz w:val="26"/>
+          <w:szCs w:val="26"/>
+        </w:rPr>
+        <w:t xml:space="preserve"> </w:t>
+      </w:r>
+      <w:r>
+        <w:rPr>
+          <w:rFonts w:ascii="Times New Roman" w:hAnsi="Times New Roman" w:cs="Times New Roman"/>
+          <w:sz w:val="26"/>
+          <w:szCs w:val="26"/>
+          <w:lang w:val="en-US"/>
+        </w:rPr>
+        <w:t>ERCPTC</w:t>
+      </w:r>
+      <w:r>
+        <w:rPr>
+          <w:rFonts w:ascii="Times New Roman" w:hAnsi="Times New Roman" w:cs="Times New Roman"/>
+          <w:sz w:val="26"/>
+          <w:szCs w:val="26"/>
+        </w:rPr>
+        <w:t>.</w:t>
       </w:r>
     </w:p>
     <w:p>
@@ -1014,6 +1425,7 @@
           <w:rFonts w:ascii="Times New Roman" w:hAnsi="Times New Roman" w:cs="Times New Roman"/>
           <w:sz w:val="26"/>
           <w:szCs w:val="26"/>
+          <w:lang w:val="en-US"/>
         </w:rPr>
       </w:pPr>
       <w:r>
@@ -1068,15 +1480,18 @@
         </w:rPr>
         <w:t xml:space="preserve"> </w:t>
       </w:r>
-      <w:r>
-        <w:rPr>
-          <w:rFonts w:ascii="Times New Roman" w:hAnsi="Times New Roman" w:cs="Times New Roman"/>
-          <w:sz w:val="26"/>
-          <w:szCs w:val="26"/>
-          <w:lang w:val="en-US"/>
-        </w:rPr>
-        <w:t>https://doi.org/10.17323/demreview.v9i3.16471</w:t>
-      </w:r>
+      <w:hyperlink r:id="rId5" w:history="1">
+        <w:r>
+          <w:rPr>
+            <w:rStyle w:val="a3"/>
+            <w:rFonts w:ascii="Times New Roman" w:hAnsi="Times New Roman" w:cs="Times New Roman"/>
+            <w:sz w:val="26"/>
+            <w:szCs w:val="26"/>
+            <w:lang w:val="en-US"/>
+          </w:rPr>
+          <w:t>https://doi.org/10.17323/demreview.v9i3.16471</w:t>
+        </w:r>
+      </w:hyperlink>
     </w:p>
     <w:p>
       <w:pPr>
@@ -1090,6 +1505,144 @@
           <w:lang w:val="en-US"/>
         </w:rPr>
       </w:pPr>
+      <w:r>
+        <w:rPr>
+          <w:rFonts w:ascii="Times New Roman" w:hAnsi="Times New Roman" w:cs="Times New Roman"/>
+          <w:sz w:val="26"/>
+          <w:szCs w:val="26"/>
+          <w:lang w:val="en-US"/>
+        </w:rPr>
+        <w:t xml:space="preserve">[5] </w:t>
+      </w:r>
+      <w:r>
+        <w:rPr>
+          <w:rFonts w:ascii="Times New Roman" w:hAnsi="Times New Roman" w:cs="Times New Roman"/>
+          <w:sz w:val="26"/>
+          <w:szCs w:val="26"/>
+          <w:lang w:val="en-US"/>
+        </w:rPr>
+        <w:t xml:space="preserve">Francesca </w:t>
+      </w:r>
+      <w:proofErr w:type="spellStart"/>
+      <w:r>
+        <w:rPr>
+          <w:rFonts w:ascii="Times New Roman" w:hAnsi="Times New Roman" w:cs="Times New Roman"/>
+          <w:sz w:val="26"/>
+          <w:szCs w:val="26"/>
+          <w:lang w:val="en-US"/>
+        </w:rPr>
+        <w:t>Perla</w:t>
+      </w:r>
+      <w:proofErr w:type="spellEnd"/>
+      <w:r>
+        <w:rPr>
+          <w:rFonts w:ascii="Times New Roman" w:hAnsi="Times New Roman" w:cs="Times New Roman"/>
+          <w:sz w:val="26"/>
+          <w:szCs w:val="26"/>
+          <w:lang w:val="en-US"/>
+        </w:rPr>
+        <w:t xml:space="preserve">, Ronald Richman, Salvatore </w:t>
+      </w:r>
+      <w:proofErr w:type="spellStart"/>
+      <w:r>
+        <w:rPr>
+          <w:rFonts w:ascii="Times New Roman" w:hAnsi="Times New Roman" w:cs="Times New Roman"/>
+          <w:sz w:val="26"/>
+          <w:szCs w:val="26"/>
+          <w:lang w:val="en-US"/>
+        </w:rPr>
+        <w:t>Scognamiglio</w:t>
+      </w:r>
+      <w:proofErr w:type="spellEnd"/>
+      <w:r>
+        <w:rPr>
+          <w:rFonts w:ascii="Times New Roman" w:hAnsi="Times New Roman" w:cs="Times New Roman"/>
+          <w:sz w:val="26"/>
+          <w:szCs w:val="26"/>
+          <w:lang w:val="en-US"/>
+        </w:rPr>
+        <w:t xml:space="preserve"> &amp; Mario V. </w:t>
+      </w:r>
+      <w:proofErr w:type="spellStart"/>
+      <w:r>
+        <w:rPr>
+          <w:rFonts w:ascii="Times New Roman" w:hAnsi="Times New Roman" w:cs="Times New Roman"/>
+          <w:sz w:val="26"/>
+          <w:szCs w:val="26"/>
+          <w:lang w:val="en-US"/>
+        </w:rPr>
+        <w:t>Wüthrich</w:t>
+      </w:r>
+      <w:proofErr w:type="spellEnd"/>
+      <w:r>
+        <w:rPr>
+          <w:rFonts w:ascii="Times New Roman" w:hAnsi="Times New Roman" w:cs="Times New Roman"/>
+          <w:sz w:val="26"/>
+          <w:szCs w:val="26"/>
+          <w:lang w:val="en-US"/>
+        </w:rPr>
+        <w:t xml:space="preserve"> (2021) Time-series forecasting of mortality rates using deep learning, Scandinavian Actuarial Journal, 2021:7, 572-598, DOI: 10.1080/03461238.2020.1867232</w:t>
+      </w:r>
+    </w:p>
+    <w:p>
+      <w:pPr>
+        <w:spacing w:line="360" w:lineRule="auto"/>
+        <w:ind w:left="-567" w:firstLine="567"/>
+        <w:jc w:val="both"/>
+        <w:rPr>
+          <w:rFonts w:ascii="Times New Roman" w:hAnsi="Times New Roman" w:cs="Times New Roman"/>
+          <w:sz w:val="26"/>
+          <w:szCs w:val="26"/>
+          <w:lang w:val="en-US"/>
+        </w:rPr>
+      </w:pPr>
+      <w:r>
+        <w:rPr>
+          <w:rFonts w:ascii="Times New Roman" w:hAnsi="Times New Roman" w:cs="Times New Roman"/>
+          <w:sz w:val="26"/>
+          <w:szCs w:val="26"/>
+          <w:lang w:val="en-US"/>
+        </w:rPr>
+        <w:t xml:space="preserve">[6] </w:t>
+      </w:r>
+      <w:r>
+        <w:rPr>
+          <w:rFonts w:ascii="Times New Roman" w:hAnsi="Times New Roman" w:cs="Times New Roman"/>
+          <w:sz w:val="26"/>
+          <w:szCs w:val="26"/>
+          <w:lang w:val="en-US"/>
+        </w:rPr>
+        <w:t xml:space="preserve">Pu, T., Huang, M., Yang, J., 2021. Migration knowledge graph framework and </w:t>
+      </w:r>
+      <w:proofErr w:type="spellStart"/>
+      <w:r>
+        <w:rPr>
+          <w:rFonts w:ascii="Times New Roman" w:hAnsi="Times New Roman" w:cs="Times New Roman"/>
+          <w:sz w:val="26"/>
+          <w:szCs w:val="26"/>
+          <w:lang w:val="en-US"/>
+        </w:rPr>
+        <w:t>itsapplication</w:t>
+      </w:r>
+      <w:proofErr w:type="spellEnd"/>
+      <w:r>
+        <w:rPr>
+          <w:rFonts w:ascii="Times New Roman" w:hAnsi="Times New Roman" w:cs="Times New Roman"/>
+          <w:sz w:val="26"/>
+          <w:szCs w:val="26"/>
+          <w:lang w:val="en-US"/>
+        </w:rPr>
+        <w:t>. Journal of Physics: Conference Series 1955, 012071.https://doi.org/10</w:t>
+      </w:r>
+      <w:r>
+        <w:rPr>
+          <w:rFonts w:ascii="Times New Roman" w:hAnsi="Times New Roman" w:cs="Times New Roman"/>
+          <w:sz w:val="26"/>
+          <w:szCs w:val="26"/>
+          <w:lang w:val="en-US"/>
+        </w:rPr>
+        <w:t xml:space="preserve">.1088/1742-6596/1955/1/012071. </w:t>
+      </w:r>
     </w:p>
     <w:sectPr>
       <w:pgSz w:w="11906" w:h="16838"/>

--- a/Обзор (демография).docx
+++ b/Обзор (демография).docx
@@ -963,7 +963,23 @@
           <w:sz w:val="26"/>
           <w:szCs w:val="26"/>
         </w:rPr>
-        <w:t xml:space="preserve"> к миграции, так и прогрессивные ИИ-решения, анализирующие различные информационные потоки </w:t>
+        <w:t xml:space="preserve"> к миграции, так и прогрессивные ИИ-решения, анализирующие различные информационные потоки</w:t>
+      </w:r>
+      <w:r>
+        <w:rPr>
+          <w:rFonts w:ascii="Times New Roman" w:hAnsi="Times New Roman" w:cs="Times New Roman"/>
+          <w:sz w:val="26"/>
+          <w:szCs w:val="26"/>
+        </w:rPr>
+        <w:t xml:space="preserve"> (</w:t>
+      </w:r>
+      <w:r>
+        <w:rPr>
+          <w:rFonts w:ascii="Times New Roman" w:hAnsi="Times New Roman" w:cs="Times New Roman"/>
+          <w:sz w:val="26"/>
+          <w:szCs w:val="26"/>
+        </w:rPr>
+        <w:t xml:space="preserve">например, поисковые запросы </w:t>
       </w:r>
       <w:r>
         <w:rPr>
@@ -972,6 +988,14 @@
           <w:szCs w:val="26"/>
         </w:rPr>
         <w:t>[4]</w:t>
+      </w:r>
+      <w:r>
+        <w:rPr>
+          <w:rFonts w:ascii="Times New Roman" w:hAnsi="Times New Roman" w:cs="Times New Roman"/>
+          <w:sz w:val="26"/>
+          <w:szCs w:val="26"/>
+        </w:rPr>
+        <w:t>)</w:t>
       </w:r>
       <w:r>
         <w:rPr>
@@ -989,7 +1013,6 @@
         <w:jc w:val="both"/>
         <w:rPr>
           <w:rFonts w:ascii="Times New Roman" w:hAnsi="Times New Roman" w:cs="Times New Roman"/>
-          <w:b/>
           <w:sz w:val="26"/>
           <w:szCs w:val="26"/>
         </w:rPr>
@@ -1002,10 +1025,199 @@
           <w:sz w:val="26"/>
           <w:szCs w:val="26"/>
         </w:rPr>
+        <w:lastRenderedPageBreak/>
         <w:t>Рождаемость.</w:t>
+      </w:r>
+      <w:r>
+        <w:rPr>
+          <w:rFonts w:ascii="Times New Roman" w:hAnsi="Times New Roman" w:cs="Times New Roman"/>
+          <w:b/>
+          <w:i/>
+          <w:sz w:val="26"/>
+          <w:szCs w:val="26"/>
+        </w:rPr>
+        <w:t xml:space="preserve"> </w:t>
+      </w:r>
+      <w:r>
+        <w:rPr>
+          <w:rFonts w:ascii="Times New Roman" w:hAnsi="Times New Roman" w:cs="Times New Roman"/>
+          <w:sz w:val="26"/>
+          <w:szCs w:val="26"/>
+        </w:rPr>
+        <w:t xml:space="preserve">Данная компонента представляет фундаментальный интерес с точки зрения </w:t>
+      </w:r>
+      <w:proofErr w:type="spellStart"/>
+      <w:r>
+        <w:rPr>
+          <w:rFonts w:ascii="Times New Roman" w:hAnsi="Times New Roman" w:cs="Times New Roman"/>
+          <w:sz w:val="26"/>
+          <w:szCs w:val="26"/>
+        </w:rPr>
+        <w:t>воспроизводимости</w:t>
+      </w:r>
+      <w:proofErr w:type="spellEnd"/>
+      <w:r>
+        <w:rPr>
+          <w:rFonts w:ascii="Times New Roman" w:hAnsi="Times New Roman" w:cs="Times New Roman"/>
+          <w:sz w:val="26"/>
+          <w:szCs w:val="26"/>
+        </w:rPr>
+        <w:t xml:space="preserve"> населения </w:t>
+      </w:r>
+      <w:r>
+        <w:rPr>
+          <w:rFonts w:ascii="Times New Roman" w:hAnsi="Times New Roman" w:cs="Times New Roman"/>
+          <w:sz w:val="26"/>
+          <w:szCs w:val="26"/>
+        </w:rPr>
+        <w:t xml:space="preserve">[2, 7]. </w:t>
+      </w:r>
+      <w:r>
+        <w:rPr>
+          <w:rFonts w:ascii="Times New Roman" w:hAnsi="Times New Roman" w:cs="Times New Roman"/>
+          <w:sz w:val="26"/>
+          <w:szCs w:val="26"/>
+        </w:rPr>
+        <w:t>Во всем мире наблюдается так называемый «второй демографический переход», характеризующийся уровнем рождаемости ниже уровня в</w:t>
+      </w:r>
+      <w:r>
+        <w:rPr>
+          <w:rFonts w:ascii="Times New Roman" w:hAnsi="Times New Roman" w:cs="Times New Roman"/>
+          <w:sz w:val="26"/>
+          <w:szCs w:val="26"/>
+        </w:rPr>
+        <w:t>оспроизводства популяции.</w:t>
+      </w:r>
+      <w:r>
+        <w:rPr>
+          <w:rFonts w:ascii="Times New Roman" w:hAnsi="Times New Roman" w:cs="Times New Roman"/>
+          <w:sz w:val="26"/>
+          <w:szCs w:val="26"/>
+        </w:rPr>
+        <w:t xml:space="preserve"> </w:t>
+      </w:r>
+      <w:r>
+        <w:rPr>
+          <w:rFonts w:ascii="Times New Roman" w:hAnsi="Times New Roman" w:cs="Times New Roman"/>
+          <w:sz w:val="26"/>
+          <w:szCs w:val="26"/>
+        </w:rPr>
+        <w:t>Одними из главных причин выделяются смещен</w:t>
+      </w:r>
+      <w:r>
+        <w:rPr>
+          <w:rFonts w:ascii="Times New Roman" w:hAnsi="Times New Roman" w:cs="Times New Roman"/>
+          <w:sz w:val="26"/>
+          <w:szCs w:val="26"/>
+        </w:rPr>
+        <w:t>ие от семейных ценностей в пользу индивидуалистических</w:t>
+      </w:r>
+      <w:r>
+        <w:rPr>
+          <w:rFonts w:ascii="Times New Roman" w:hAnsi="Times New Roman" w:cs="Times New Roman"/>
+          <w:sz w:val="26"/>
+          <w:szCs w:val="26"/>
+        </w:rPr>
+        <w:t xml:space="preserve">, а также изменение роли женщины в обществе </w:t>
+      </w:r>
+      <w:r>
+        <w:rPr>
+          <w:rFonts w:ascii="Times New Roman" w:hAnsi="Times New Roman" w:cs="Times New Roman"/>
+          <w:sz w:val="26"/>
+          <w:szCs w:val="26"/>
+        </w:rPr>
+        <w:t>[7].</w:t>
+      </w:r>
+    </w:p>
+    <w:p>
+      <w:pPr>
+        <w:spacing w:after="0" w:line="360" w:lineRule="auto"/>
+        <w:ind w:left="-567" w:firstLine="567"/>
+        <w:jc w:val="both"/>
+        <w:rPr>
+          <w:rFonts w:ascii="Times New Roman" w:hAnsi="Times New Roman" w:cs="Times New Roman"/>
+          <w:sz w:val="26"/>
+          <w:szCs w:val="26"/>
+        </w:rPr>
+      </w:pPr>
+      <w:r>
+        <w:rPr>
+          <w:rFonts w:ascii="Times New Roman" w:hAnsi="Times New Roman" w:cs="Times New Roman"/>
+          <w:sz w:val="26"/>
+          <w:szCs w:val="26"/>
+        </w:rPr>
+        <w:t xml:space="preserve">Главным направлением прогнозов в сфере рождаемости является оперирование абсолютным показателем родившихся, на основе которого рассчитывается суммарный коэффициент рождаемости (СКР) </w:t>
+      </w:r>
+      <w:r>
+        <w:rPr>
+          <w:rFonts w:ascii="Times New Roman" w:hAnsi="Times New Roman" w:cs="Times New Roman"/>
+          <w:sz w:val="26"/>
+          <w:szCs w:val="26"/>
+        </w:rPr>
+        <w:t xml:space="preserve">[2]. </w:t>
+      </w:r>
+      <w:r>
+        <w:rPr>
+          <w:rFonts w:ascii="Times New Roman" w:hAnsi="Times New Roman" w:cs="Times New Roman"/>
+          <w:sz w:val="26"/>
+          <w:szCs w:val="26"/>
+        </w:rPr>
+        <w:t xml:space="preserve">Таким образом, разрабатываемые модели должны нащупывать тенденцию изменения СКР, а также распределения количества женщин в репродуктивном возрасте (15-49) </w:t>
+      </w:r>
+      <w:r>
+        <w:rPr>
+          <w:rFonts w:ascii="Times New Roman" w:hAnsi="Times New Roman" w:cs="Times New Roman"/>
+          <w:sz w:val="26"/>
+          <w:szCs w:val="26"/>
+        </w:rPr>
+        <w:t xml:space="preserve">[2, 7]. </w:t>
+      </w:r>
+      <w:r>
+        <w:rPr>
+          <w:rFonts w:ascii="Times New Roman" w:hAnsi="Times New Roman" w:cs="Times New Roman"/>
+          <w:sz w:val="26"/>
+          <w:szCs w:val="26"/>
+        </w:rPr>
+        <w:t>Например, в</w:t>
       </w:r>
       <w:bookmarkStart w:id="0" w:name="_GoBack"/>
       <w:bookmarkEnd w:id="0"/>
+      <w:r>
+        <w:rPr>
+          <w:rFonts w:ascii="Times New Roman" w:hAnsi="Times New Roman" w:cs="Times New Roman"/>
+          <w:sz w:val="26"/>
+          <w:szCs w:val="26"/>
+        </w:rPr>
+        <w:t xml:space="preserve"> работе </w:t>
+      </w:r>
+      <w:r>
+        <w:rPr>
+          <w:rFonts w:ascii="Times New Roman" w:hAnsi="Times New Roman" w:cs="Times New Roman"/>
+          <w:sz w:val="26"/>
+          <w:szCs w:val="26"/>
+        </w:rPr>
+        <w:t xml:space="preserve">[2] </w:t>
+      </w:r>
+      <w:r>
+        <w:rPr>
+          <w:rFonts w:ascii="Times New Roman" w:hAnsi="Times New Roman" w:cs="Times New Roman"/>
+          <w:sz w:val="26"/>
+          <w:szCs w:val="26"/>
+        </w:rPr>
+        <w:t>авторы сравнивали инерционный подход и ансамбль деревьев принятия решения для прогнозирования рождаемости в Пермской области.</w:t>
+      </w:r>
+    </w:p>
+    <w:p>
+      <w:pPr>
+        <w:spacing w:after="0" w:line="360" w:lineRule="auto"/>
+        <w:ind w:left="-567" w:firstLine="567"/>
+        <w:jc w:val="both"/>
+        <w:rPr>
+          <w:rFonts w:ascii="Times New Roman" w:hAnsi="Times New Roman" w:cs="Times New Roman"/>
+          <w:sz w:val="26"/>
+          <w:szCs w:val="26"/>
+        </w:rPr>
+      </w:pPr>
     </w:p>
     <w:p>
       <w:pPr>
@@ -1024,7 +1236,6 @@
           <w:sz w:val="26"/>
           <w:szCs w:val="26"/>
         </w:rPr>
-        <w:lastRenderedPageBreak/>
         <w:t xml:space="preserve">[1] </w:t>
       </w:r>
       <w:proofErr w:type="spellStart"/>
@@ -1469,7 +1680,33 @@
           <w:sz w:val="26"/>
           <w:szCs w:val="26"/>
         </w:rPr>
-        <w:t>-трендов. Демографическое обозрение, 9(3), 75-92.</w:t>
+        <w:t>-трендов. Демографическое</w:t>
+      </w:r>
+      <w:r>
+        <w:rPr>
+          <w:rFonts w:ascii="Times New Roman" w:hAnsi="Times New Roman" w:cs="Times New Roman"/>
+          <w:sz w:val="26"/>
+          <w:szCs w:val="26"/>
+          <w:lang w:val="en-US"/>
+        </w:rPr>
+        <w:t xml:space="preserve"> </w:t>
+      </w:r>
+      <w:r>
+        <w:rPr>
+          <w:rFonts w:ascii="Times New Roman" w:hAnsi="Times New Roman" w:cs="Times New Roman"/>
+          <w:sz w:val="26"/>
+          <w:szCs w:val="26"/>
+        </w:rPr>
+        <w:t>обозрение</w:t>
+      </w:r>
+      <w:r>
+        <w:rPr>
+          <w:rFonts w:ascii="Times New Roman" w:hAnsi="Times New Roman" w:cs="Times New Roman"/>
+          <w:sz w:val="26"/>
+          <w:szCs w:val="26"/>
+          <w:lang w:val="en-US"/>
+        </w:rPr>
+        <w:t>, 9(3), 75-92.</w:t>
       </w:r>
       <w:r>
         <w:rPr>
@@ -1603,6 +1840,7 @@
           <w:szCs w:val="26"/>
           <w:lang w:val="en-US"/>
         </w:rPr>
+        <w:lastRenderedPageBreak/>
         <w:t xml:space="preserve">[6] </w:t>
       </w:r>
       <w:r>
@@ -1642,6 +1880,217 @@
           <w:lang w:val="en-US"/>
         </w:rPr>
         <w:t xml:space="preserve">.1088/1742-6596/1955/1/012071. </w:t>
+      </w:r>
+    </w:p>
+    <w:p>
+      <w:pPr>
+        <w:spacing w:line="360" w:lineRule="auto"/>
+        <w:ind w:left="-567" w:firstLine="567"/>
+        <w:jc w:val="both"/>
+        <w:rPr>
+          <w:rFonts w:ascii="Times New Roman" w:hAnsi="Times New Roman" w:cs="Times New Roman"/>
+          <w:sz w:val="26"/>
+          <w:szCs w:val="26"/>
+        </w:rPr>
+      </w:pPr>
+      <w:r>
+        <w:rPr>
+          <w:rFonts w:ascii="Times New Roman" w:hAnsi="Times New Roman" w:cs="Times New Roman"/>
+          <w:sz w:val="26"/>
+          <w:szCs w:val="26"/>
+        </w:rPr>
+        <w:t xml:space="preserve">[7] </w:t>
+      </w:r>
+      <w:r>
+        <w:rPr>
+          <w:rFonts w:ascii="Times New Roman" w:hAnsi="Times New Roman" w:cs="Times New Roman"/>
+          <w:sz w:val="26"/>
+          <w:szCs w:val="26"/>
+        </w:rPr>
+        <w:t>Шарин В. И. Социально-экономическ</w:t>
+      </w:r>
+      <w:r>
+        <w:rPr>
+          <w:rFonts w:ascii="Times New Roman" w:hAnsi="Times New Roman" w:cs="Times New Roman"/>
+          <w:sz w:val="26"/>
+          <w:szCs w:val="26"/>
+        </w:rPr>
+        <w:t>ие факторы роста рождаемости //</w:t>
+      </w:r>
+      <w:r>
+        <w:rPr>
+          <w:rFonts w:ascii="Times New Roman" w:hAnsi="Times New Roman" w:cs="Times New Roman"/>
+          <w:sz w:val="26"/>
+          <w:szCs w:val="26"/>
+        </w:rPr>
+        <w:t xml:space="preserve"> </w:t>
+      </w:r>
+      <w:r>
+        <w:rPr>
+          <w:rFonts w:ascii="Times New Roman" w:hAnsi="Times New Roman" w:cs="Times New Roman"/>
+          <w:sz w:val="26"/>
+          <w:szCs w:val="26"/>
+        </w:rPr>
+        <w:t xml:space="preserve">Достойный труд – основа стабильного общества: материалы </w:t>
+      </w:r>
+      <w:r>
+        <w:rPr>
+          <w:rFonts w:ascii="Times New Roman" w:hAnsi="Times New Roman" w:cs="Times New Roman"/>
+          <w:sz w:val="26"/>
+          <w:szCs w:val="26"/>
+          <w:lang w:val="en-US"/>
+        </w:rPr>
+        <w:t>XI</w:t>
+      </w:r>
+      <w:r>
+        <w:rPr>
+          <w:rFonts w:ascii="Times New Roman" w:hAnsi="Times New Roman" w:cs="Times New Roman"/>
+          <w:sz w:val="26"/>
+          <w:szCs w:val="26"/>
+        </w:rPr>
+        <w:t xml:space="preserve"> </w:t>
+      </w:r>
+      <w:proofErr w:type="spellStart"/>
+      <w:r>
+        <w:rPr>
+          <w:rFonts w:ascii="Times New Roman" w:hAnsi="Times New Roman" w:cs="Times New Roman"/>
+          <w:sz w:val="26"/>
+          <w:szCs w:val="26"/>
+        </w:rPr>
+        <w:t>Междунар</w:t>
+      </w:r>
+      <w:proofErr w:type="spellEnd"/>
+      <w:r>
+        <w:rPr>
+          <w:rFonts w:ascii="Times New Roman" w:hAnsi="Times New Roman" w:cs="Times New Roman"/>
+          <w:sz w:val="26"/>
+          <w:szCs w:val="26"/>
+        </w:rPr>
+        <w:t>.</w:t>
+      </w:r>
+      <w:r>
+        <w:rPr>
+          <w:rFonts w:ascii="Times New Roman" w:hAnsi="Times New Roman" w:cs="Times New Roman"/>
+          <w:sz w:val="26"/>
+          <w:szCs w:val="26"/>
+        </w:rPr>
+        <w:t xml:space="preserve"> </w:t>
+      </w:r>
+      <w:r>
+        <w:rPr>
+          <w:rFonts w:ascii="Times New Roman" w:hAnsi="Times New Roman" w:cs="Times New Roman"/>
+          <w:sz w:val="26"/>
+          <w:szCs w:val="26"/>
+        </w:rPr>
+        <w:t>217</w:t>
+      </w:r>
+      <w:r>
+        <w:rPr>
+          <w:rFonts w:ascii="Times New Roman" w:hAnsi="Times New Roman" w:cs="Times New Roman"/>
+          <w:sz w:val="26"/>
+          <w:szCs w:val="26"/>
+        </w:rPr>
+        <w:t xml:space="preserve"> </w:t>
+      </w:r>
+      <w:r>
+        <w:rPr>
+          <w:rFonts w:ascii="Times New Roman" w:hAnsi="Times New Roman" w:cs="Times New Roman"/>
+          <w:sz w:val="26"/>
+          <w:szCs w:val="26"/>
+        </w:rPr>
+        <w:t>науч.-</w:t>
+      </w:r>
+      <w:proofErr w:type="spellStart"/>
+      <w:r>
+        <w:rPr>
+          <w:rFonts w:ascii="Times New Roman" w:hAnsi="Times New Roman" w:cs="Times New Roman"/>
+          <w:sz w:val="26"/>
+          <w:szCs w:val="26"/>
+        </w:rPr>
+        <w:t>практ</w:t>
+      </w:r>
+      <w:proofErr w:type="spellEnd"/>
+      <w:r>
+        <w:rPr>
+          <w:rFonts w:ascii="Times New Roman" w:hAnsi="Times New Roman" w:cs="Times New Roman"/>
+          <w:sz w:val="26"/>
+          <w:szCs w:val="26"/>
+        </w:rPr>
+        <w:t xml:space="preserve">. </w:t>
+      </w:r>
+      <w:proofErr w:type="spellStart"/>
+      <w:r>
+        <w:rPr>
+          <w:rFonts w:ascii="Times New Roman" w:hAnsi="Times New Roman" w:cs="Times New Roman"/>
+          <w:sz w:val="26"/>
+          <w:szCs w:val="26"/>
+        </w:rPr>
+        <w:t>конф</w:t>
+      </w:r>
+      <w:proofErr w:type="spellEnd"/>
+      <w:r>
+        <w:rPr>
+          <w:rFonts w:ascii="Times New Roman" w:hAnsi="Times New Roman" w:cs="Times New Roman"/>
+          <w:sz w:val="26"/>
+          <w:szCs w:val="26"/>
+        </w:rPr>
+        <w:t xml:space="preserve">. / Под ред. Р. А. Долженко, М. Н. </w:t>
+      </w:r>
+      <w:proofErr w:type="spellStart"/>
+      <w:r>
+        <w:rPr>
+          <w:rFonts w:ascii="Times New Roman" w:hAnsi="Times New Roman" w:cs="Times New Roman"/>
+          <w:sz w:val="26"/>
+          <w:szCs w:val="26"/>
+        </w:rPr>
+        <w:t>Шавровской</w:t>
+      </w:r>
+      <w:proofErr w:type="spellEnd"/>
+      <w:r>
+        <w:rPr>
+          <w:rFonts w:ascii="Times New Roman" w:hAnsi="Times New Roman" w:cs="Times New Roman"/>
+          <w:sz w:val="26"/>
+          <w:szCs w:val="26"/>
+        </w:rPr>
+        <w:t xml:space="preserve">. Екатеринбург: Урал. гос. </w:t>
+      </w:r>
+      <w:proofErr w:type="spellStart"/>
+      <w:r>
+        <w:rPr>
+          <w:rFonts w:ascii="Times New Roman" w:hAnsi="Times New Roman" w:cs="Times New Roman"/>
+          <w:sz w:val="26"/>
+          <w:szCs w:val="26"/>
+        </w:rPr>
+        <w:t>экон</w:t>
+      </w:r>
+      <w:proofErr w:type="spellEnd"/>
+      <w:r>
+        <w:rPr>
+          <w:rFonts w:ascii="Times New Roman" w:hAnsi="Times New Roman" w:cs="Times New Roman"/>
+          <w:sz w:val="26"/>
+          <w:szCs w:val="26"/>
+        </w:rPr>
+        <w:t xml:space="preserve">. ун-т, 2019. </w:t>
+      </w:r>
+      <w:proofErr w:type="gramStart"/>
+      <w:r>
+        <w:rPr>
+          <w:rFonts w:ascii="Times New Roman" w:hAnsi="Times New Roman" w:cs="Times New Roman"/>
+          <w:sz w:val="26"/>
+          <w:szCs w:val="26"/>
+          <w:lang w:val="en-US"/>
+        </w:rPr>
+        <w:t>С. 68</w:t>
+      </w:r>
+      <w:proofErr w:type="gramEnd"/>
+      <w:r>
+        <w:rPr>
+          <w:rFonts w:ascii="Times New Roman" w:hAnsi="Times New Roman" w:cs="Times New Roman"/>
+          <w:sz w:val="26"/>
+          <w:szCs w:val="26"/>
+          <w:lang w:val="en-US"/>
+        </w:rPr>
+        <w:t>–71.</w:t>
       </w:r>
     </w:p>
     <w:sectPr>
